--- a/29_冨田和好/1_企画書/33301冨田和好.docx
+++ b/29_冨田和好/1_企画書/33301冨田和好.docx
@@ -76,15 +76,12 @@
     <w:p>
       <w:pPr>
         <w:ind w:firstLineChars="500" w:firstLine="1050"/>
-        <w:rPr>
-          <w:rFonts w:hint="eastAsia"/>
-        </w:rPr>
       </w:pPr>
       <w:r>
         <w:rPr>
           <w:rFonts w:hint="eastAsia"/>
         </w:rPr>
-        <w:t>見本としてオリジナル問題が６種あるので作成前でもテストは可能です。</w:t>
+        <w:t>見本としてオリジナル問題が６種あるので作成前でもテストは可能。</w:t>
       </w:r>
     </w:p>
     <w:p/>
@@ -104,131 +101,131 @@
         <w:rPr>
           <w:rFonts w:hint="eastAsia"/>
         </w:rPr>
-        <w:t>・自身で問題と解答を入力してオリジナルの単語帳を作ることがで</w:t>
+        <w:t>・自身で問題と解答を入力してオリジナルの単語帳を作ることができる</w:t>
+      </w:r>
+    </w:p>
+    <w:p>
+      <w:r>
+        <w:rPr>
+          <w:rFonts w:hint="eastAsia"/>
+        </w:rPr>
+        <w:t xml:space="preserve">　　・作った単語帳はファイルで保存されるので、ほかの</w:t>
+      </w:r>
+      <w:r>
+        <w:rPr>
+          <w:rFonts w:hint="eastAsia"/>
+        </w:rPr>
+        <w:t>PC</w:t>
+      </w:r>
+      <w:r>
+        <w:rPr>
+          <w:rFonts w:hint="eastAsia"/>
+        </w:rPr>
+        <w:t>と共有可能</w:t>
+      </w:r>
+    </w:p>
+    <w:p>
+      <w:r>
+        <w:rPr>
+          <w:rFonts w:hint="eastAsia"/>
+        </w:rPr>
+        <w:t xml:space="preserve">　　・作った単語帳で単語テストができる</w:t>
+      </w:r>
+    </w:p>
+    <w:p>
+      <w:r>
+        <w:rPr>
+          <w:rFonts w:hint="eastAsia"/>
+        </w:rPr>
+        <w:t xml:space="preserve">　　・テスト後は正答</w:t>
+      </w:r>
+      <w:r>
+        <w:rPr>
+          <w:rFonts w:hint="eastAsia"/>
+        </w:rPr>
+        <w:t>数・所要時間</w:t>
+      </w:r>
+      <w:r>
+        <w:rPr>
+          <w:rFonts w:hint="eastAsia"/>
+        </w:rPr>
+        <w:t>・</w:t>
+      </w:r>
+      <w:r>
+        <w:rPr>
+          <w:rFonts w:hint="eastAsia"/>
+        </w:rPr>
+        <w:t>正答率など表示し、習得レベルを可視化</w:t>
+      </w:r>
+    </w:p>
+    <w:p/>
+    <w:p>
+      <w:r>
+        <w:rPr>
+          <w:rFonts w:hint="eastAsia"/>
+        </w:rPr>
+        <w:t>弱点：</w:t>
+      </w:r>
+    </w:p>
+    <w:p>
+      <w:r>
+        <w:rPr>
+          <w:rFonts w:hint="eastAsia"/>
+        </w:rPr>
+        <w:t xml:space="preserve">　　・部分点無しの完全解答形式なので、論述問題の作成には向かない</w:t>
+      </w:r>
+    </w:p>
+    <w:p>
+      <w:r>
+        <w:rPr>
+          <w:rFonts w:hint="eastAsia"/>
+        </w:rPr>
+        <w:t xml:space="preserve">　　・ファイルで管理できない端末では、このアプリを使用できない</w:t>
+      </w:r>
+    </w:p>
+    <w:p/>
+    <w:p>
+      <w:r>
+        <w:rPr>
+          <w:rFonts w:hint="eastAsia"/>
+        </w:rPr>
+        <w:t>使用対象者：効率的に暗記をしたい人</w:t>
+      </w:r>
+      <w:r>
+        <w:rPr>
+          <w:rFonts w:hint="eastAsia"/>
+        </w:rPr>
+        <w:t>、</w:t>
+      </w:r>
+      <w:r>
+        <w:rPr>
+          <w:rFonts w:hint="eastAsia"/>
+        </w:rPr>
+        <w:t>受験生、</w:t>
+      </w:r>
+      <w:r>
+        <w:rPr>
+          <w:rFonts w:hint="eastAsia"/>
+        </w:rPr>
+        <w:t>自作の単語テストを作成したい人</w:t>
+      </w:r>
+    </w:p>
+    <w:p/>
+    <w:p>
+      <w:r>
+        <w:rPr>
+          <w:rFonts w:hint="eastAsia"/>
+        </w:rPr>
+        <w:t>ページ数：</w:t>
+      </w:r>
+      <w:r>
+        <w:rPr>
+          <w:rFonts w:hint="eastAsia"/>
+        </w:rPr>
+        <w:t>6</w:t>
       </w:r>
       <w:bookmarkStart w:id="0" w:name="_GoBack"/>
       <w:bookmarkEnd w:id="0"/>
-      <w:r>
-        <w:rPr>
-          <w:rFonts w:hint="eastAsia"/>
-        </w:rPr>
-        <w:t>きる</w:t>
-      </w:r>
-    </w:p>
-    <w:p>
-      <w:r>
-        <w:rPr>
-          <w:rFonts w:hint="eastAsia"/>
-        </w:rPr>
-        <w:t xml:space="preserve">　　・作った単語帳はファイルで保存されるので、ほかの</w:t>
-      </w:r>
-      <w:r>
-        <w:rPr>
-          <w:rFonts w:hint="eastAsia"/>
-        </w:rPr>
-        <w:t>PC</w:t>
-      </w:r>
-      <w:r>
-        <w:rPr>
-          <w:rFonts w:hint="eastAsia"/>
-        </w:rPr>
-        <w:t>と共有可能</w:t>
-      </w:r>
-    </w:p>
-    <w:p>
-      <w:r>
-        <w:rPr>
-          <w:rFonts w:hint="eastAsia"/>
-        </w:rPr>
-        <w:t xml:space="preserve">　　・作った単語帳で単語テストができる</w:t>
-      </w:r>
-    </w:p>
-    <w:p>
-      <w:r>
-        <w:rPr>
-          <w:rFonts w:hint="eastAsia"/>
-        </w:rPr>
-        <w:t xml:space="preserve">　　・テスト後は正答</w:t>
-      </w:r>
-      <w:r>
-        <w:rPr>
-          <w:rFonts w:hint="eastAsia"/>
-        </w:rPr>
-        <w:t>数・所要時間</w:t>
-      </w:r>
-      <w:r>
-        <w:rPr>
-          <w:rFonts w:hint="eastAsia"/>
-        </w:rPr>
-        <w:t>・</w:t>
-      </w:r>
-      <w:r>
-        <w:rPr>
-          <w:rFonts w:hint="eastAsia"/>
-        </w:rPr>
-        <w:t>正答率など表示し、習得レベルを可視化</w:t>
-      </w:r>
-    </w:p>
-    <w:p/>
-    <w:p>
-      <w:r>
-        <w:rPr>
-          <w:rFonts w:hint="eastAsia"/>
-        </w:rPr>
-        <w:t>弱点：</w:t>
-      </w:r>
-    </w:p>
-    <w:p>
-      <w:r>
-        <w:rPr>
-          <w:rFonts w:hint="eastAsia"/>
-        </w:rPr>
-        <w:t xml:space="preserve">　　・部分点無しの完全解答形式なので、論述問題の作成には向かない</w:t>
-      </w:r>
-    </w:p>
-    <w:p>
-      <w:r>
-        <w:rPr>
-          <w:rFonts w:hint="eastAsia"/>
-        </w:rPr>
-        <w:t xml:space="preserve">　　・ファイルで管理できない端末では、このアプリを使用できない</w:t>
-      </w:r>
-    </w:p>
-    <w:p/>
-    <w:p>
-      <w:r>
-        <w:rPr>
-          <w:rFonts w:hint="eastAsia"/>
-        </w:rPr>
-        <w:t>使用対象者：効率的に暗記をしたい人</w:t>
-      </w:r>
-      <w:r>
-        <w:rPr>
-          <w:rFonts w:hint="eastAsia"/>
-        </w:rPr>
-        <w:t>、</w:t>
-      </w:r>
-      <w:r>
-        <w:rPr>
-          <w:rFonts w:hint="eastAsia"/>
-        </w:rPr>
-        <w:t>受験生、</w:t>
-      </w:r>
-      <w:r>
-        <w:rPr>
-          <w:rFonts w:hint="eastAsia"/>
-        </w:rPr>
-        <w:t>自作の単語テストを作成したい人</w:t>
-      </w:r>
-    </w:p>
-    <w:p/>
-    <w:p>
-      <w:r>
-        <w:rPr>
-          <w:rFonts w:hint="eastAsia"/>
-        </w:rPr>
-        <w:t>ページ数：6</w:t>
-      </w:r>
     </w:p>
     <w:p/>
     <w:p/>

--- a/29_冨田和好/1_企画書/33301冨田和好.docx
+++ b/29_冨田和好/1_企画書/33301冨田和好.docx
@@ -41,14 +41,26 @@
       </w:r>
     </w:p>
     <w:p>
-      <w:r>
-        <w:tab/>
-      </w:r>
-      <w:r>
-        <w:rPr>
-          <w:rFonts w:hint="eastAsia"/>
-        </w:rPr>
-        <w:t xml:space="preserve">　ページ移動はスライドを使用。</w:t>
+      <w:pPr>
+        <w:ind w:firstLineChars="500" w:firstLine="1050"/>
+      </w:pPr>
+      <w:r>
+        <w:rPr>
+          <w:rFonts w:hint="eastAsia"/>
+        </w:rPr>
+        <w:t>自身で問題とそれに対する答えを入力し</w:t>
+      </w:r>
+      <w:r>
+        <w:rPr>
+          <w:rFonts w:hint="eastAsia"/>
+        </w:rPr>
+        <w:t>CSV</w:t>
+      </w:r>
+      <w:r>
+        <w:rPr>
+          <w:rFonts w:hint="eastAsia"/>
+        </w:rPr>
+        <w:t>ファイルで管理。</w:t>
       </w:r>
     </w:p>
     <w:p>
@@ -59,7 +71,7 @@
         <w:rPr>
           <w:rFonts w:hint="eastAsia"/>
         </w:rPr>
-        <w:t>自身で問題とそれに対する答えを入力しファイルで管理。</w:t>
+        <w:t>さらに、ファイルを読み込んで自作単語帳として単語テストができるアプリ。</w:t>
       </w:r>
     </w:p>
     <w:p>
@@ -70,17 +82,6 @@
         <w:rPr>
           <w:rFonts w:hint="eastAsia"/>
         </w:rPr>
-        <w:t>さらに、ファイルを読み込んで自作単語帳として単語テストができるアプリ。</w:t>
-      </w:r>
-    </w:p>
-    <w:p>
-      <w:pPr>
-        <w:ind w:firstLineChars="500" w:firstLine="1050"/>
-      </w:pPr>
-      <w:r>
-        <w:rPr>
-          <w:rFonts w:hint="eastAsia"/>
-        </w:rPr>
         <w:t>見本としてオリジナル問題が６種あるので作成前でもテストは可能。</w:t>
       </w:r>
     </w:p>
@@ -109,7 +110,19 @@
         <w:rPr>
           <w:rFonts w:hint="eastAsia"/>
         </w:rPr>
-        <w:t xml:space="preserve">　　・作った単語帳はファイルで保存されるので、ほかの</w:t>
+        <w:t xml:space="preserve">　　・作った単語帳は</w:t>
+      </w:r>
+      <w:r>
+        <w:rPr>
+          <w:rFonts w:hint="eastAsia"/>
+        </w:rPr>
+        <w:t>CSV</w:t>
+      </w:r>
+      <w:r>
+        <w:rPr>
+          <w:rFonts w:hint="eastAsia"/>
+        </w:rPr>
+        <w:t>ファイルで保存されるので、ほかの</w:t>
       </w:r>
       <w:r>
         <w:rPr>
@@ -209,23 +222,23 @@
         </w:rPr>
         <w:t>自作の単語テストを作成したい人</w:t>
       </w:r>
-    </w:p>
-    <w:p/>
-    <w:p>
-      <w:r>
-        <w:rPr>
-          <w:rFonts w:hint="eastAsia"/>
-        </w:rPr>
-        <w:t>ページ数：</w:t>
-      </w:r>
-      <w:r>
-        <w:rPr>
-          <w:rFonts w:hint="eastAsia"/>
-        </w:rPr>
-        <w:t>6</w:t>
-      </w:r>
       <w:bookmarkStart w:id="0" w:name="_GoBack"/>
       <w:bookmarkEnd w:id="0"/>
+    </w:p>
+    <w:p/>
+    <w:p>
+      <w:r>
+        <w:rPr>
+          <w:rFonts w:hint="eastAsia"/>
+        </w:rPr>
+        <w:t>ページ数：</w:t>
+      </w:r>
+      <w:r>
+        <w:rPr>
+          <w:rFonts w:hint="eastAsia"/>
+        </w:rPr>
+        <w:t>6</w:t>
+      </w:r>
     </w:p>
     <w:p/>
     <w:p/>

--- a/29_冨田和好/1_企画書/33301冨田和好.docx
+++ b/29_冨田和好/1_企画書/33301冨田和好.docx
@@ -222,28 +222,45 @@
         </w:rPr>
         <w:t>自作の単語テストを作成したい人</w:t>
       </w:r>
+    </w:p>
+    <w:p/>
+    <w:p>
+      <w:r>
+        <w:rPr>
+          <w:rFonts w:hint="eastAsia"/>
+        </w:rPr>
+        <w:t>ページ数：</w:t>
+      </w:r>
+      <w:r>
+        <w:rPr>
+          <w:rFonts w:hint="eastAsia"/>
+        </w:rPr>
+        <w:t>6</w:t>
+      </w:r>
+    </w:p>
+    <w:p/>
+    <w:p/>
+    <w:p>
+      <w:pPr>
+        <w:rPr>
+          <w:rFonts w:hint="eastAsia"/>
+        </w:rPr>
+      </w:pPr>
+      <w:r>
+        <w:rPr>
+          <w:rFonts w:hint="eastAsia"/>
+        </w:rPr>
+        <w:t>途中経過：作成ページはほぼ完成、テストページは〇</w:t>
+      </w:r>
       <w:bookmarkStart w:id="0" w:name="_GoBack"/>
       <w:bookmarkEnd w:id="0"/>
+      <w:r>
+        <w:rPr>
+          <w:rFonts w:hint="eastAsia"/>
+        </w:rPr>
+        <w:t>×判定、時間測定、オプションの反映ができれば完成。</w:t>
+      </w:r>
     </w:p>
-    <w:p/>
-    <w:p>
-      <w:r>
-        <w:rPr>
-          <w:rFonts w:hint="eastAsia"/>
-        </w:rPr>
-        <w:t>ページ数：</w:t>
-      </w:r>
-      <w:r>
-        <w:rPr>
-          <w:rFonts w:hint="eastAsia"/>
-        </w:rPr>
-        <w:t>6</w:t>
-      </w:r>
-    </w:p>
-    <w:p/>
-    <w:p/>
-    <w:p/>
-    <w:p/>
     <w:p/>
     <w:p/>
     <w:p/>
